--- a/Tests/PT2/PT2 _draft.docx
+++ b/Tests/PT2/PT2 _draft.docx
@@ -139,13 +139,11 @@
         <w:t>spreadsheet</w:t>
       </w:r>
       <w:r>
-        <w:t xml:space="preserve"> program. A spreadsheet is a 2D array of cells. Each cell can have different properties (e.g. font, </w:t>
-      </w:r>
-      <w:proofErr w:type="spellStart"/>
-      <w:r>
-        <w:t>colour</w:t>
-      </w:r>
-      <w:proofErr w:type="spellEnd"/>
+        <w:t xml:space="preserve"> program. A spreadsheet is a 2D array of cells. Each cell can have </w:t>
+      </w:r>
+      <w:r>
+        <w:t>different properties (e.g. formatting</w:t>
+      </w:r>
       <w:r>
         <w:t xml:space="preserve">) and different </w:t>
       </w:r>
@@ -201,7 +199,19 @@
       </w:r>
       <w:proofErr w:type="gramEnd"/>
       <w:r>
-        <w:t>, being cells containing a string which may be optionally underlined.</w:t>
+        <w:t xml:space="preserve">, being cells containing a string </w:t>
+      </w:r>
+      <w:r>
+        <w:t>with</w:t>
+      </w:r>
+      <w:r>
+        <w:t xml:space="preserve"> optional</w:t>
+      </w:r>
+      <w:r>
+        <w:t xml:space="preserve"> underlining</w:t>
+      </w:r>
+      <w:r>
+        <w:t>.</w:t>
       </w:r>
     </w:p>
     <w:p>
@@ -210,12 +220,16 @@
           <w:i/>
         </w:rPr>
       </w:pPr>
-      <w:bookmarkStart w:id="0" w:name="_GoBack"/>
-      <w:bookmarkEnd w:id="0"/>
-    </w:p>
-    <w:p>
-      <w:r>
-        <w:t>A complete</w:t>
+    </w:p>
+    <w:p>
+      <w:r>
+        <w:t xml:space="preserve">A </w:t>
+      </w:r>
+      <w:r>
+        <w:t xml:space="preserve">nearly </w:t>
+      </w:r>
+      <w:r>
+        <w:t>complete</w:t>
       </w:r>
       <w:r>
         <w:t xml:space="preserve"> UML diagram for the program is given below:</w:t>
@@ -280,21 +294,1130 @@
     <w:p/>
     <w:p>
       <w:r>
-        <w:t xml:space="preserve">Your job is to translate this UML class diagram into </w:t>
-      </w:r>
+        <w:t>Note the following:</w:t>
+      </w:r>
+    </w:p>
+    <w:p>
+      <w:pPr>
+        <w:pStyle w:val="ListParagraph"/>
+        <w:numPr>
+          <w:ilvl w:val="0"/>
+          <w:numId w:val="4"/>
+        </w:numPr>
+      </w:pPr>
+      <w:r>
+        <w:t xml:space="preserve">In the diagram, </w:t>
+      </w:r>
+      <w:r>
+        <w:rPr>
+          <w:i/>
+        </w:rPr>
+        <w:t>x</w:t>
+      </w:r>
+      <w:r>
+        <w:t xml:space="preserve"> and </w:t>
+      </w:r>
+      <w:r>
+        <w:rPr>
+          <w:i/>
+        </w:rPr>
+        <w:t>y</w:t>
+      </w:r>
+      <w:r>
+        <w:t xml:space="preserve"> always refer to spreadsheet cell coordinates and are integers, whereas </w:t>
+      </w:r>
+      <w:proofErr w:type="spellStart"/>
+      <w:r>
+        <w:rPr>
+          <w:i/>
+        </w:rPr>
+        <w:t>cellX</w:t>
+      </w:r>
+      <w:proofErr w:type="spellEnd"/>
+      <w:r>
+        <w:t xml:space="preserve">, </w:t>
+      </w:r>
+      <w:proofErr w:type="spellStart"/>
+      <w:r>
+        <w:rPr>
+          <w:i/>
+        </w:rPr>
+        <w:t>cellY</w:t>
+      </w:r>
+      <w:proofErr w:type="spellEnd"/>
+      <w:r>
+        <w:t xml:space="preserve">, </w:t>
+      </w:r>
+      <w:proofErr w:type="spellStart"/>
+      <w:r>
+        <w:rPr>
+          <w:i/>
+        </w:rPr>
+        <w:t>cellWidth</w:t>
+      </w:r>
+      <w:proofErr w:type="spellEnd"/>
+      <w:r>
+        <w:t xml:space="preserve">, and </w:t>
+      </w:r>
+      <w:proofErr w:type="spellStart"/>
+      <w:r>
+        <w:rPr>
+          <w:i/>
+        </w:rPr>
+        <w:t>cellHeight</w:t>
+      </w:r>
+      <w:proofErr w:type="spellEnd"/>
+      <w:r>
+        <w:t xml:space="preserve"> refer to screen coordinates/sizes and are floats.</w:t>
+      </w:r>
+    </w:p>
+    <w:p>
+      <w:pPr>
+        <w:pStyle w:val="ListParagraph"/>
+        <w:numPr>
+          <w:ilvl w:val="0"/>
+          <w:numId w:val="4"/>
+        </w:numPr>
+      </w:pPr>
+      <w:r>
+        <w:t xml:space="preserve">To save space, the diagram does not show the types of each method’s parameters. The types are as follows: </w:t>
+      </w:r>
+      <w:r>
+        <w:rPr>
+          <w:i/>
+        </w:rPr>
+        <w:t>x</w:t>
+      </w:r>
+      <w:r>
+        <w:rPr>
+          <w:i/>
+        </w:rPr>
+        <w:t>, y</w:t>
+      </w:r>
+      <w:r>
+        <w:t xml:space="preserve"> and </w:t>
+      </w:r>
+      <w:proofErr w:type="spellStart"/>
+      <w:r>
+        <w:rPr>
+          <w:i/>
+        </w:rPr>
+        <w:t>numDP</w:t>
+      </w:r>
+      <w:proofErr w:type="spellEnd"/>
+      <w:r>
+        <w:t xml:space="preserve"> are always </w:t>
+      </w:r>
+      <w:proofErr w:type="spellStart"/>
+      <w:r>
+        <w:t>ints</w:t>
+      </w:r>
+      <w:proofErr w:type="spellEnd"/>
+      <w:r>
+        <w:t xml:space="preserve">, </w:t>
+      </w:r>
+      <w:proofErr w:type="spellStart"/>
+      <w:r>
+        <w:rPr>
+          <w:i/>
+        </w:rPr>
+        <w:t>isUnderlined</w:t>
+      </w:r>
+      <w:proofErr w:type="spellEnd"/>
+      <w:r>
+        <w:t xml:space="preserve"> is a </w:t>
+      </w:r>
+      <w:proofErr w:type="spellStart"/>
+      <w:r>
+        <w:t>boolean</w:t>
+      </w:r>
+      <w:proofErr w:type="spellEnd"/>
+      <w:r>
+        <w:t xml:space="preserve">, the </w:t>
+      </w:r>
+      <w:r>
+        <w:rPr>
+          <w:i/>
+        </w:rPr>
+        <w:t>value</w:t>
+      </w:r>
+      <w:r>
+        <w:t xml:space="preserve"> parameter of the </w:t>
+      </w:r>
+      <w:proofErr w:type="spellStart"/>
       <w:proofErr w:type="gramStart"/>
       <w:r>
-        <w:t>Processing</w:t>
+        <w:t>setTextCell</w:t>
+      </w:r>
+      <w:proofErr w:type="spellEnd"/>
+      <w:r>
+        <w:t>(</w:t>
       </w:r>
       <w:proofErr w:type="gramEnd"/>
       <w:r>
-        <w:t xml:space="preserve"> code as accurately as possible.</w:t>
+        <w:t>) method is a String, and everything else are floats.</w:t>
+      </w:r>
+    </w:p>
+    <w:p>
+      <w:r>
+        <w:br w:type="page"/>
+      </w:r>
+    </w:p>
+    <w:p>
+      <w:pPr>
+        <w:pStyle w:val="Heading2"/>
+      </w:pPr>
+      <w:r>
+        <w:t>Test Case</w:t>
+      </w:r>
+    </w:p>
+    <w:p>
+      <w:r>
+        <w:t>One test case is provided for this program in the first tab of the starter program. The code is reproduced here</w:t>
+      </w:r>
+      <w:r>
+        <w:t xml:space="preserve"> (with extra formatting for readability!)</w:t>
+      </w:r>
+      <w:bookmarkStart w:id="0" w:name="_GoBack"/>
+      <w:bookmarkEnd w:id="0"/>
+      <w:r>
+        <w:t>:</w:t>
+      </w:r>
+    </w:p>
+    <w:p>
+      <w:pPr>
+        <w:pBdr>
+          <w:top w:val="single" w:sz="4" w:space="1" w:color="auto"/>
+          <w:left w:val="single" w:sz="4" w:space="4" w:color="auto"/>
+          <w:bottom w:val="single" w:sz="4" w:space="1" w:color="auto"/>
+          <w:right w:val="single" w:sz="4" w:space="4" w:color="auto"/>
+        </w:pBdr>
+        <w:rPr>
+          <w:rFonts w:ascii="Courier New" w:hAnsi="Courier New" w:cs="Courier New"/>
+        </w:rPr>
+      </w:pPr>
+      <w:proofErr w:type="spellStart"/>
+      <w:r>
+        <w:rPr>
+          <w:rFonts w:ascii="Courier New" w:hAnsi="Courier New" w:cs="Courier New"/>
+        </w:rPr>
+        <w:t>SpreadSheet</w:t>
+      </w:r>
+      <w:proofErr w:type="spellEnd"/>
+      <w:r>
+        <w:rPr>
+          <w:rFonts w:ascii="Courier New" w:hAnsi="Courier New" w:cs="Courier New"/>
+        </w:rPr>
+        <w:t xml:space="preserve"> </w:t>
+      </w:r>
+      <w:r>
+        <w:rPr>
+          <w:rFonts w:ascii="Courier New" w:hAnsi="Courier New" w:cs="Courier New"/>
+        </w:rPr>
+        <w:t xml:space="preserve">sheet = new </w:t>
+      </w:r>
+      <w:proofErr w:type="spellStart"/>
+      <w:proofErr w:type="gramStart"/>
+      <w:r>
+        <w:rPr>
+          <w:rFonts w:ascii="Courier New" w:hAnsi="Courier New" w:cs="Courier New"/>
+        </w:rPr>
+        <w:t>SpreadSheet</w:t>
+      </w:r>
+      <w:proofErr w:type="spellEnd"/>
+      <w:r>
+        <w:rPr>
+          <w:rFonts w:ascii="Courier New" w:hAnsi="Courier New" w:cs="Courier New"/>
+        </w:rPr>
+        <w:t>(</w:t>
+      </w:r>
+      <w:proofErr w:type="gramEnd"/>
+      <w:r>
+        <w:rPr>
+          <w:rFonts w:ascii="Courier New" w:hAnsi="Courier New" w:cs="Courier New"/>
+        </w:rPr>
+        <w:t>2,6);</w:t>
+      </w:r>
+    </w:p>
+    <w:p>
+      <w:pPr>
+        <w:pBdr>
+          <w:top w:val="single" w:sz="4" w:space="1" w:color="auto"/>
+          <w:left w:val="single" w:sz="4" w:space="4" w:color="auto"/>
+          <w:bottom w:val="single" w:sz="4" w:space="1" w:color="auto"/>
+          <w:right w:val="single" w:sz="4" w:space="4" w:color="auto"/>
+        </w:pBdr>
+        <w:rPr>
+          <w:rFonts w:ascii="Courier New" w:hAnsi="Courier New" w:cs="Courier New"/>
+        </w:rPr>
+      </w:pPr>
+      <w:proofErr w:type="spellStart"/>
+      <w:proofErr w:type="gramStart"/>
+      <w:r>
+        <w:rPr>
+          <w:rFonts w:ascii="Courier New" w:hAnsi="Courier New" w:cs="Courier New"/>
+        </w:rPr>
+        <w:t>sheet.defaultCellTextSize</w:t>
+      </w:r>
+      <w:proofErr w:type="spellEnd"/>
+      <w:proofErr w:type="gramEnd"/>
+      <w:r>
+        <w:rPr>
+          <w:rFonts w:ascii="Courier New" w:hAnsi="Courier New" w:cs="Courier New"/>
+        </w:rPr>
+        <w:t xml:space="preserve"> = 50;</w:t>
+      </w:r>
+    </w:p>
+    <w:p>
+      <w:pPr>
+        <w:pBdr>
+          <w:top w:val="single" w:sz="4" w:space="1" w:color="auto"/>
+          <w:left w:val="single" w:sz="4" w:space="4" w:color="auto"/>
+          <w:bottom w:val="single" w:sz="4" w:space="1" w:color="auto"/>
+          <w:right w:val="single" w:sz="4" w:space="4" w:color="auto"/>
+        </w:pBdr>
+        <w:rPr>
+          <w:rFonts w:ascii="Courier New" w:hAnsi="Courier New" w:cs="Courier New"/>
+        </w:rPr>
+      </w:pPr>
+      <w:proofErr w:type="spellStart"/>
+      <w:proofErr w:type="gramStart"/>
+      <w:r>
+        <w:rPr>
+          <w:rFonts w:ascii="Courier New" w:hAnsi="Courier New" w:cs="Courier New"/>
+        </w:rPr>
+        <w:t>sheet.setTextCell</w:t>
+      </w:r>
+      <w:proofErr w:type="spellEnd"/>
+      <w:proofErr w:type="gramEnd"/>
+      <w:r>
+        <w:rPr>
+          <w:rFonts w:ascii="Courier New" w:hAnsi="Courier New" w:cs="Courier New"/>
+        </w:rPr>
+        <w:t>(</w:t>
+      </w:r>
+      <w:r>
+        <w:rPr>
+          <w:rFonts w:ascii="Courier New" w:hAnsi="Courier New" w:cs="Courier New"/>
+        </w:rPr>
+        <w:t xml:space="preserve">   </w:t>
+      </w:r>
+      <w:r>
+        <w:rPr>
+          <w:rFonts w:ascii="Courier New" w:hAnsi="Courier New" w:cs="Courier New"/>
+        </w:rPr>
+        <w:t>0,0,</w:t>
+      </w:r>
+      <w:r>
+        <w:rPr>
+          <w:rFonts w:ascii="Courier New" w:hAnsi="Courier New" w:cs="Courier New"/>
+        </w:rPr>
+        <w:t xml:space="preserve">  </w:t>
+      </w:r>
+      <w:r>
+        <w:rPr>
+          <w:rFonts w:ascii="Courier New" w:hAnsi="Courier New" w:cs="Courier New"/>
+        </w:rPr>
+        <w:t xml:space="preserve">"Name", </w:t>
+      </w:r>
+      <w:r>
+        <w:rPr>
+          <w:rFonts w:ascii="Courier New" w:hAnsi="Courier New" w:cs="Courier New"/>
+        </w:rPr>
+        <w:t xml:space="preserve">   </w:t>
+      </w:r>
+      <w:r>
+        <w:rPr>
+          <w:rFonts w:ascii="Courier New" w:hAnsi="Courier New" w:cs="Courier New"/>
+        </w:rPr>
+        <w:t>true);</w:t>
+      </w:r>
+    </w:p>
+    <w:p>
+      <w:pPr>
+        <w:pBdr>
+          <w:top w:val="single" w:sz="4" w:space="1" w:color="auto"/>
+          <w:left w:val="single" w:sz="4" w:space="4" w:color="auto"/>
+          <w:bottom w:val="single" w:sz="4" w:space="1" w:color="auto"/>
+          <w:right w:val="single" w:sz="4" w:space="4" w:color="auto"/>
+        </w:pBdr>
+        <w:rPr>
+          <w:rFonts w:ascii="Courier New" w:hAnsi="Courier New" w:cs="Courier New"/>
+        </w:rPr>
+      </w:pPr>
+      <w:proofErr w:type="spellStart"/>
+      <w:proofErr w:type="gramStart"/>
+      <w:r>
+        <w:rPr>
+          <w:rFonts w:ascii="Courier New" w:hAnsi="Courier New" w:cs="Courier New"/>
+        </w:rPr>
+        <w:t>sheet.setTextCell</w:t>
+      </w:r>
+      <w:proofErr w:type="spellEnd"/>
+      <w:proofErr w:type="gramEnd"/>
+      <w:r>
+        <w:rPr>
+          <w:rFonts w:ascii="Courier New" w:hAnsi="Courier New" w:cs="Courier New"/>
+        </w:rPr>
+        <w:t>(</w:t>
+      </w:r>
+      <w:r>
+        <w:rPr>
+          <w:rFonts w:ascii="Courier New" w:hAnsi="Courier New" w:cs="Courier New"/>
+        </w:rPr>
+        <w:t xml:space="preserve">   </w:t>
+      </w:r>
+      <w:r>
+        <w:rPr>
+          <w:rFonts w:ascii="Courier New" w:hAnsi="Courier New" w:cs="Courier New"/>
+        </w:rPr>
+        <w:t>1,0,</w:t>
+      </w:r>
+      <w:r>
+        <w:rPr>
+          <w:rFonts w:ascii="Courier New" w:hAnsi="Courier New" w:cs="Courier New"/>
+        </w:rPr>
+        <w:t xml:space="preserve">  </w:t>
+      </w:r>
+      <w:r>
+        <w:rPr>
+          <w:rFonts w:ascii="Courier New" w:hAnsi="Courier New" w:cs="Courier New"/>
+        </w:rPr>
+        <w:t xml:space="preserve">"Score", </w:t>
+      </w:r>
+      <w:r>
+        <w:rPr>
+          <w:rFonts w:ascii="Courier New" w:hAnsi="Courier New" w:cs="Courier New"/>
+        </w:rPr>
+        <w:t xml:space="preserve">  </w:t>
+      </w:r>
+      <w:r>
+        <w:rPr>
+          <w:rFonts w:ascii="Courier New" w:hAnsi="Courier New" w:cs="Courier New"/>
+        </w:rPr>
+        <w:t>true);</w:t>
+      </w:r>
+    </w:p>
+    <w:p>
+      <w:pPr>
+        <w:pBdr>
+          <w:top w:val="single" w:sz="4" w:space="1" w:color="auto"/>
+          <w:left w:val="single" w:sz="4" w:space="4" w:color="auto"/>
+          <w:bottom w:val="single" w:sz="4" w:space="1" w:color="auto"/>
+          <w:right w:val="single" w:sz="4" w:space="4" w:color="auto"/>
+        </w:pBdr>
+        <w:rPr>
+          <w:rFonts w:ascii="Courier New" w:hAnsi="Courier New" w:cs="Courier New"/>
+        </w:rPr>
+      </w:pPr>
+      <w:proofErr w:type="spellStart"/>
+      <w:proofErr w:type="gramStart"/>
+      <w:r>
+        <w:rPr>
+          <w:rFonts w:ascii="Courier New" w:hAnsi="Courier New" w:cs="Courier New"/>
+        </w:rPr>
+        <w:t>sheet.setTextCell</w:t>
+      </w:r>
+      <w:proofErr w:type="spellEnd"/>
+      <w:proofErr w:type="gramEnd"/>
+      <w:r>
+        <w:rPr>
+          <w:rFonts w:ascii="Courier New" w:hAnsi="Courier New" w:cs="Courier New"/>
+        </w:rPr>
+        <w:t>(</w:t>
+      </w:r>
+      <w:r>
+        <w:rPr>
+          <w:rFonts w:ascii="Courier New" w:hAnsi="Courier New" w:cs="Courier New"/>
+        </w:rPr>
+        <w:t xml:space="preserve">   </w:t>
+      </w:r>
+      <w:r>
+        <w:rPr>
+          <w:rFonts w:ascii="Courier New" w:hAnsi="Courier New" w:cs="Courier New"/>
+        </w:rPr>
+        <w:t>0,1,</w:t>
+      </w:r>
+      <w:r>
+        <w:rPr>
+          <w:rFonts w:ascii="Courier New" w:hAnsi="Courier New" w:cs="Courier New"/>
+        </w:rPr>
+        <w:t xml:space="preserve">  </w:t>
+      </w:r>
+      <w:r>
+        <w:rPr>
+          <w:rFonts w:ascii="Courier New" w:hAnsi="Courier New" w:cs="Courier New"/>
+        </w:rPr>
+        <w:t xml:space="preserve">"Amy", </w:t>
+      </w:r>
+      <w:r>
+        <w:rPr>
+          <w:rFonts w:ascii="Courier New" w:hAnsi="Courier New" w:cs="Courier New"/>
+        </w:rPr>
+        <w:t xml:space="preserve">    </w:t>
+      </w:r>
+      <w:r>
+        <w:rPr>
+          <w:rFonts w:ascii="Courier New" w:hAnsi="Courier New" w:cs="Courier New"/>
+        </w:rPr>
+        <w:t>false);</w:t>
+      </w:r>
+    </w:p>
+    <w:p>
+      <w:pPr>
+        <w:pBdr>
+          <w:top w:val="single" w:sz="4" w:space="1" w:color="auto"/>
+          <w:left w:val="single" w:sz="4" w:space="4" w:color="auto"/>
+          <w:bottom w:val="single" w:sz="4" w:space="1" w:color="auto"/>
+          <w:right w:val="single" w:sz="4" w:space="4" w:color="auto"/>
+        </w:pBdr>
+        <w:rPr>
+          <w:rFonts w:ascii="Courier New" w:hAnsi="Courier New" w:cs="Courier New"/>
+        </w:rPr>
+      </w:pPr>
+      <w:proofErr w:type="spellStart"/>
+      <w:proofErr w:type="gramStart"/>
+      <w:r>
+        <w:rPr>
+          <w:rFonts w:ascii="Courier New" w:hAnsi="Courier New" w:cs="Courier New"/>
+        </w:rPr>
+        <w:t>sheet.setTextCell</w:t>
+      </w:r>
+      <w:proofErr w:type="spellEnd"/>
+      <w:proofErr w:type="gramEnd"/>
+      <w:r>
+        <w:rPr>
+          <w:rFonts w:ascii="Courier New" w:hAnsi="Courier New" w:cs="Courier New"/>
+        </w:rPr>
+        <w:t>(</w:t>
+      </w:r>
+      <w:r>
+        <w:rPr>
+          <w:rFonts w:ascii="Courier New" w:hAnsi="Courier New" w:cs="Courier New"/>
+        </w:rPr>
+        <w:t xml:space="preserve">   </w:t>
+      </w:r>
+      <w:r>
+        <w:rPr>
+          <w:rFonts w:ascii="Courier New" w:hAnsi="Courier New" w:cs="Courier New"/>
+        </w:rPr>
+        <w:t>0,2,</w:t>
+      </w:r>
+      <w:r>
+        <w:rPr>
+          <w:rFonts w:ascii="Courier New" w:hAnsi="Courier New" w:cs="Courier New"/>
+        </w:rPr>
+        <w:t xml:space="preserve">  </w:t>
+      </w:r>
+      <w:r>
+        <w:rPr>
+          <w:rFonts w:ascii="Courier New" w:hAnsi="Courier New" w:cs="Courier New"/>
+        </w:rPr>
+        <w:t xml:space="preserve">"Jack", </w:t>
+      </w:r>
+      <w:r>
+        <w:rPr>
+          <w:rFonts w:ascii="Courier New" w:hAnsi="Courier New" w:cs="Courier New"/>
+        </w:rPr>
+        <w:t xml:space="preserve">   </w:t>
+      </w:r>
+      <w:r>
+        <w:rPr>
+          <w:rFonts w:ascii="Courier New" w:hAnsi="Courier New" w:cs="Courier New"/>
+        </w:rPr>
+        <w:t>false);</w:t>
+      </w:r>
+    </w:p>
+    <w:p>
+      <w:pPr>
+        <w:pBdr>
+          <w:top w:val="single" w:sz="4" w:space="1" w:color="auto"/>
+          <w:left w:val="single" w:sz="4" w:space="4" w:color="auto"/>
+          <w:bottom w:val="single" w:sz="4" w:space="1" w:color="auto"/>
+          <w:right w:val="single" w:sz="4" w:space="4" w:color="auto"/>
+        </w:pBdr>
+        <w:rPr>
+          <w:rFonts w:ascii="Courier New" w:hAnsi="Courier New" w:cs="Courier New"/>
+        </w:rPr>
+      </w:pPr>
+      <w:proofErr w:type="spellStart"/>
+      <w:proofErr w:type="gramStart"/>
+      <w:r>
+        <w:rPr>
+          <w:rFonts w:ascii="Courier New" w:hAnsi="Courier New" w:cs="Courier New"/>
+        </w:rPr>
+        <w:t>sheet.setTextCell</w:t>
+      </w:r>
+      <w:proofErr w:type="spellEnd"/>
+      <w:proofErr w:type="gramEnd"/>
+      <w:r>
+        <w:rPr>
+          <w:rFonts w:ascii="Courier New" w:hAnsi="Courier New" w:cs="Courier New"/>
+        </w:rPr>
+        <w:t>(</w:t>
+      </w:r>
+      <w:r>
+        <w:rPr>
+          <w:rFonts w:ascii="Courier New" w:hAnsi="Courier New" w:cs="Courier New"/>
+        </w:rPr>
+        <w:t xml:space="preserve">   </w:t>
+      </w:r>
+      <w:r>
+        <w:rPr>
+          <w:rFonts w:ascii="Courier New" w:hAnsi="Courier New" w:cs="Courier New"/>
+        </w:rPr>
+        <w:t>0,3,</w:t>
+      </w:r>
+      <w:r>
+        <w:rPr>
+          <w:rFonts w:ascii="Courier New" w:hAnsi="Courier New" w:cs="Courier New"/>
+        </w:rPr>
+        <w:t xml:space="preserve">  </w:t>
+      </w:r>
+      <w:r>
+        <w:rPr>
+          <w:rFonts w:ascii="Courier New" w:hAnsi="Courier New" w:cs="Courier New"/>
+        </w:rPr>
+        <w:t xml:space="preserve">"Joe", </w:t>
+      </w:r>
+      <w:r>
+        <w:rPr>
+          <w:rFonts w:ascii="Courier New" w:hAnsi="Courier New" w:cs="Courier New"/>
+        </w:rPr>
+        <w:t xml:space="preserve">    </w:t>
+      </w:r>
+      <w:r>
+        <w:rPr>
+          <w:rFonts w:ascii="Courier New" w:hAnsi="Courier New" w:cs="Courier New"/>
+        </w:rPr>
+        <w:t>false);</w:t>
+      </w:r>
+    </w:p>
+    <w:p>
+      <w:pPr>
+        <w:pBdr>
+          <w:top w:val="single" w:sz="4" w:space="1" w:color="auto"/>
+          <w:left w:val="single" w:sz="4" w:space="4" w:color="auto"/>
+          <w:bottom w:val="single" w:sz="4" w:space="1" w:color="auto"/>
+          <w:right w:val="single" w:sz="4" w:space="4" w:color="auto"/>
+        </w:pBdr>
+        <w:rPr>
+          <w:rFonts w:ascii="Courier New" w:hAnsi="Courier New" w:cs="Courier New"/>
+        </w:rPr>
+      </w:pPr>
+      <w:proofErr w:type="spellStart"/>
+      <w:proofErr w:type="gramStart"/>
+      <w:r>
+        <w:rPr>
+          <w:rFonts w:ascii="Courier New" w:hAnsi="Courier New" w:cs="Courier New"/>
+        </w:rPr>
+        <w:t>sheet.setTextCell</w:t>
+      </w:r>
+      <w:proofErr w:type="spellEnd"/>
+      <w:proofErr w:type="gramEnd"/>
+      <w:r>
+        <w:rPr>
+          <w:rFonts w:ascii="Courier New" w:hAnsi="Courier New" w:cs="Courier New"/>
+        </w:rPr>
+        <w:t>(</w:t>
+      </w:r>
+      <w:r>
+        <w:rPr>
+          <w:rFonts w:ascii="Courier New" w:hAnsi="Courier New" w:cs="Courier New"/>
+        </w:rPr>
+        <w:t xml:space="preserve">   </w:t>
+      </w:r>
+      <w:r>
+        <w:rPr>
+          <w:rFonts w:ascii="Courier New" w:hAnsi="Courier New" w:cs="Courier New"/>
+        </w:rPr>
+        <w:t>0,4,</w:t>
+      </w:r>
+      <w:r>
+        <w:rPr>
+          <w:rFonts w:ascii="Courier New" w:hAnsi="Courier New" w:cs="Courier New"/>
+        </w:rPr>
+        <w:t xml:space="preserve">  </w:t>
+      </w:r>
+      <w:r>
+        <w:rPr>
+          <w:rFonts w:ascii="Courier New" w:hAnsi="Courier New" w:cs="Courier New"/>
+        </w:rPr>
+        <w:t xml:space="preserve">"Pam", </w:t>
+      </w:r>
+      <w:r>
+        <w:rPr>
+          <w:rFonts w:ascii="Courier New" w:hAnsi="Courier New" w:cs="Courier New"/>
+        </w:rPr>
+        <w:t xml:space="preserve">    </w:t>
+      </w:r>
+      <w:r>
+        <w:rPr>
+          <w:rFonts w:ascii="Courier New" w:hAnsi="Courier New" w:cs="Courier New"/>
+        </w:rPr>
+        <w:t>false);</w:t>
+      </w:r>
+    </w:p>
+    <w:p>
+      <w:pPr>
+        <w:pBdr>
+          <w:top w:val="single" w:sz="4" w:space="1" w:color="auto"/>
+          <w:left w:val="single" w:sz="4" w:space="4" w:color="auto"/>
+          <w:bottom w:val="single" w:sz="4" w:space="1" w:color="auto"/>
+          <w:right w:val="single" w:sz="4" w:space="4" w:color="auto"/>
+        </w:pBdr>
+        <w:rPr>
+          <w:rFonts w:ascii="Courier New" w:hAnsi="Courier New" w:cs="Courier New"/>
+        </w:rPr>
+      </w:pPr>
+      <w:proofErr w:type="spellStart"/>
+      <w:proofErr w:type="gramStart"/>
+      <w:r>
+        <w:rPr>
+          <w:rFonts w:ascii="Courier New" w:hAnsi="Courier New" w:cs="Courier New"/>
+        </w:rPr>
+        <w:t>sheet.setTextCell</w:t>
+      </w:r>
+      <w:proofErr w:type="spellEnd"/>
+      <w:proofErr w:type="gramEnd"/>
+      <w:r>
+        <w:rPr>
+          <w:rFonts w:ascii="Courier New" w:hAnsi="Courier New" w:cs="Courier New"/>
+        </w:rPr>
+        <w:t>(</w:t>
+      </w:r>
+      <w:r>
+        <w:rPr>
+          <w:rFonts w:ascii="Courier New" w:hAnsi="Courier New" w:cs="Courier New"/>
+        </w:rPr>
+        <w:t xml:space="preserve">   </w:t>
+      </w:r>
+      <w:r>
+        <w:rPr>
+          <w:rFonts w:ascii="Courier New" w:hAnsi="Courier New" w:cs="Courier New"/>
+        </w:rPr>
+        <w:t>0,5,</w:t>
+      </w:r>
+      <w:r>
+        <w:rPr>
+          <w:rFonts w:ascii="Courier New" w:hAnsi="Courier New" w:cs="Courier New"/>
+        </w:rPr>
+        <w:t xml:space="preserve">  </w:t>
+      </w:r>
+      <w:r>
+        <w:rPr>
+          <w:rFonts w:ascii="Courier New" w:hAnsi="Courier New" w:cs="Courier New"/>
+        </w:rPr>
+        <w:t>"AVERAGE", true);</w:t>
+      </w:r>
+    </w:p>
+    <w:p>
+      <w:pPr>
+        <w:pBdr>
+          <w:top w:val="single" w:sz="4" w:space="1" w:color="auto"/>
+          <w:left w:val="single" w:sz="4" w:space="4" w:color="auto"/>
+          <w:bottom w:val="single" w:sz="4" w:space="1" w:color="auto"/>
+          <w:right w:val="single" w:sz="4" w:space="4" w:color="auto"/>
+        </w:pBdr>
+        <w:rPr>
+          <w:rFonts w:ascii="Courier New" w:hAnsi="Courier New" w:cs="Courier New"/>
+        </w:rPr>
+      </w:pPr>
+      <w:proofErr w:type="spellStart"/>
+      <w:proofErr w:type="gramStart"/>
+      <w:r>
+        <w:rPr>
+          <w:rFonts w:ascii="Courier New" w:hAnsi="Courier New" w:cs="Courier New"/>
+        </w:rPr>
+        <w:t>sheet.setNumericCell</w:t>
+      </w:r>
+      <w:proofErr w:type="spellEnd"/>
+      <w:proofErr w:type="gramEnd"/>
+      <w:r>
+        <w:rPr>
+          <w:rFonts w:ascii="Courier New" w:hAnsi="Courier New" w:cs="Courier New"/>
+        </w:rPr>
+        <w:t>(1,1,</w:t>
+      </w:r>
+      <w:r>
+        <w:rPr>
+          <w:rFonts w:ascii="Courier New" w:hAnsi="Courier New" w:cs="Courier New"/>
+        </w:rPr>
+        <w:t xml:space="preserve">  </w:t>
+      </w:r>
+      <w:r>
+        <w:rPr>
+          <w:rFonts w:ascii="Courier New" w:hAnsi="Courier New" w:cs="Courier New"/>
+        </w:rPr>
+        <w:t>45.67,</w:t>
+      </w:r>
+      <w:r>
+        <w:rPr>
+          <w:rFonts w:ascii="Courier New" w:hAnsi="Courier New" w:cs="Courier New"/>
+        </w:rPr>
+        <w:t xml:space="preserve">     </w:t>
+      </w:r>
+      <w:r>
+        <w:rPr>
+          <w:rFonts w:ascii="Courier New" w:hAnsi="Courier New" w:cs="Courier New"/>
+        </w:rPr>
+        <w:t>1);</w:t>
+      </w:r>
+    </w:p>
+    <w:p>
+      <w:pPr>
+        <w:pBdr>
+          <w:top w:val="single" w:sz="4" w:space="1" w:color="auto"/>
+          <w:left w:val="single" w:sz="4" w:space="4" w:color="auto"/>
+          <w:bottom w:val="single" w:sz="4" w:space="1" w:color="auto"/>
+          <w:right w:val="single" w:sz="4" w:space="4" w:color="auto"/>
+        </w:pBdr>
+        <w:rPr>
+          <w:rFonts w:ascii="Courier New" w:hAnsi="Courier New" w:cs="Courier New"/>
+        </w:rPr>
+      </w:pPr>
+      <w:proofErr w:type="spellStart"/>
+      <w:proofErr w:type="gramStart"/>
+      <w:r>
+        <w:rPr>
+          <w:rFonts w:ascii="Courier New" w:hAnsi="Courier New" w:cs="Courier New"/>
+        </w:rPr>
+        <w:t>sheet.setNumericCell</w:t>
+      </w:r>
+      <w:proofErr w:type="spellEnd"/>
+      <w:proofErr w:type="gramEnd"/>
+      <w:r>
+        <w:rPr>
+          <w:rFonts w:ascii="Courier New" w:hAnsi="Courier New" w:cs="Courier New"/>
+        </w:rPr>
+        <w:t>(1,2,</w:t>
+      </w:r>
+      <w:r>
+        <w:rPr>
+          <w:rFonts w:ascii="Courier New" w:hAnsi="Courier New" w:cs="Courier New"/>
+        </w:rPr>
+        <w:t xml:space="preserve">  </w:t>
+      </w:r>
+      <w:r>
+        <w:rPr>
+          <w:rFonts w:ascii="Courier New" w:hAnsi="Courier New" w:cs="Courier New"/>
+        </w:rPr>
+        <w:t>12.82222,</w:t>
+      </w:r>
+      <w:r>
+        <w:rPr>
+          <w:rFonts w:ascii="Courier New" w:hAnsi="Courier New" w:cs="Courier New"/>
+        </w:rPr>
+        <w:t xml:space="preserve">  </w:t>
+      </w:r>
+      <w:r>
+        <w:rPr>
+          <w:rFonts w:ascii="Courier New" w:hAnsi="Courier New" w:cs="Courier New"/>
+        </w:rPr>
+        <w:t>1);</w:t>
+      </w:r>
+    </w:p>
+    <w:p>
+      <w:pPr>
+        <w:pBdr>
+          <w:top w:val="single" w:sz="4" w:space="1" w:color="auto"/>
+          <w:left w:val="single" w:sz="4" w:space="4" w:color="auto"/>
+          <w:bottom w:val="single" w:sz="4" w:space="1" w:color="auto"/>
+          <w:right w:val="single" w:sz="4" w:space="4" w:color="auto"/>
+        </w:pBdr>
+        <w:rPr>
+          <w:rFonts w:ascii="Courier New" w:hAnsi="Courier New" w:cs="Courier New"/>
+        </w:rPr>
+      </w:pPr>
+      <w:proofErr w:type="spellStart"/>
+      <w:proofErr w:type="gramStart"/>
+      <w:r>
+        <w:rPr>
+          <w:rFonts w:ascii="Courier New" w:hAnsi="Courier New" w:cs="Courier New"/>
+        </w:rPr>
+        <w:t>sheet.setNumericCell</w:t>
+      </w:r>
+      <w:proofErr w:type="spellEnd"/>
+      <w:proofErr w:type="gramEnd"/>
+      <w:r>
+        <w:rPr>
+          <w:rFonts w:ascii="Courier New" w:hAnsi="Courier New" w:cs="Courier New"/>
+        </w:rPr>
+        <w:t>(1,3,</w:t>
+      </w:r>
+      <w:r>
+        <w:rPr>
+          <w:rFonts w:ascii="Courier New" w:hAnsi="Courier New" w:cs="Courier New"/>
+        </w:rPr>
+        <w:t xml:space="preserve">  </w:t>
+      </w:r>
+      <w:r>
+        <w:rPr>
+          <w:rFonts w:ascii="Courier New" w:hAnsi="Courier New" w:cs="Courier New"/>
+        </w:rPr>
+        <w:t>32.12345,</w:t>
+      </w:r>
+      <w:r>
+        <w:rPr>
+          <w:rFonts w:ascii="Courier New" w:hAnsi="Courier New" w:cs="Courier New"/>
+        </w:rPr>
+        <w:t xml:space="preserve">  </w:t>
+      </w:r>
+      <w:r>
+        <w:rPr>
+          <w:rFonts w:ascii="Courier New" w:hAnsi="Courier New" w:cs="Courier New"/>
+        </w:rPr>
+        <w:t>2);</w:t>
+      </w:r>
+    </w:p>
+    <w:p>
+      <w:pPr>
+        <w:pBdr>
+          <w:top w:val="single" w:sz="4" w:space="1" w:color="auto"/>
+          <w:left w:val="single" w:sz="4" w:space="4" w:color="auto"/>
+          <w:bottom w:val="single" w:sz="4" w:space="1" w:color="auto"/>
+          <w:right w:val="single" w:sz="4" w:space="4" w:color="auto"/>
+        </w:pBdr>
+        <w:rPr>
+          <w:rFonts w:ascii="Courier New" w:hAnsi="Courier New" w:cs="Courier New"/>
+        </w:rPr>
+      </w:pPr>
+      <w:proofErr w:type="spellStart"/>
+      <w:proofErr w:type="gramStart"/>
+      <w:r>
+        <w:rPr>
+          <w:rFonts w:ascii="Courier New" w:hAnsi="Courier New" w:cs="Courier New"/>
+        </w:rPr>
+        <w:t>sheet.setNumericCell</w:t>
+      </w:r>
+      <w:proofErr w:type="spellEnd"/>
+      <w:proofErr w:type="gramEnd"/>
+      <w:r>
+        <w:rPr>
+          <w:rFonts w:ascii="Courier New" w:hAnsi="Courier New" w:cs="Courier New"/>
+        </w:rPr>
+        <w:t>(1,4,</w:t>
+      </w:r>
+      <w:r>
+        <w:rPr>
+          <w:rFonts w:ascii="Courier New" w:hAnsi="Courier New" w:cs="Courier New"/>
+        </w:rPr>
+        <w:t xml:space="preserve">  </w:t>
+      </w:r>
+      <w:r>
+        <w:rPr>
+          <w:rFonts w:ascii="Courier New" w:hAnsi="Courier New" w:cs="Courier New"/>
+        </w:rPr>
+        <w:t>13.0,</w:t>
+      </w:r>
+      <w:r>
+        <w:rPr>
+          <w:rFonts w:ascii="Courier New" w:hAnsi="Courier New" w:cs="Courier New"/>
+        </w:rPr>
+        <w:t xml:space="preserve">      </w:t>
+      </w:r>
+      <w:r>
+        <w:rPr>
+          <w:rFonts w:ascii="Courier New" w:hAnsi="Courier New" w:cs="Courier New"/>
+        </w:rPr>
+        <w:t>2);</w:t>
+      </w:r>
+    </w:p>
+    <w:p>
+      <w:pPr>
+        <w:pBdr>
+          <w:top w:val="single" w:sz="4" w:space="1" w:color="auto"/>
+          <w:left w:val="single" w:sz="4" w:space="4" w:color="auto"/>
+          <w:bottom w:val="single" w:sz="4" w:space="1" w:color="auto"/>
+          <w:right w:val="single" w:sz="4" w:space="4" w:color="auto"/>
+        </w:pBdr>
+        <w:rPr>
+          <w:rFonts w:ascii="Courier New" w:hAnsi="Courier New" w:cs="Courier New"/>
+        </w:rPr>
+      </w:pPr>
+      <w:proofErr w:type="spellStart"/>
+      <w:proofErr w:type="gramStart"/>
+      <w:r>
+        <w:rPr>
+          <w:rFonts w:ascii="Courier New" w:hAnsi="Courier New" w:cs="Courier New"/>
+        </w:rPr>
+        <w:t>sheet.setNumericCell</w:t>
+      </w:r>
+      <w:proofErr w:type="spellEnd"/>
+      <w:proofErr w:type="gramEnd"/>
+      <w:r>
+        <w:rPr>
+          <w:rFonts w:ascii="Courier New" w:hAnsi="Courier New" w:cs="Courier New"/>
+        </w:rPr>
+        <w:t>(1,5,</w:t>
+      </w:r>
+      <w:r>
+        <w:rPr>
+          <w:rFonts w:ascii="Courier New" w:hAnsi="Courier New" w:cs="Courier New"/>
+        </w:rPr>
+        <w:t xml:space="preserve">  </w:t>
+      </w:r>
+      <w:r>
+        <w:rPr>
+          <w:rFonts w:ascii="Courier New" w:hAnsi="Courier New" w:cs="Courier New"/>
+        </w:rPr>
+        <w:t>20.723134,</w:t>
+      </w:r>
+      <w:r>
+        <w:rPr>
+          <w:rFonts w:ascii="Courier New" w:hAnsi="Courier New" w:cs="Courier New"/>
+        </w:rPr>
+        <w:t xml:space="preserve"> </w:t>
+      </w:r>
+      <w:r>
+        <w:rPr>
+          <w:rFonts w:ascii="Courier New" w:hAnsi="Courier New" w:cs="Courier New"/>
+        </w:rPr>
+        <w:t>1);</w:t>
       </w:r>
     </w:p>
     <w:p/>
     <w:p>
       <w:r>
-        <w:t>Note that types for the</w:t>
+        <w:t>When running this test code, your program should generate this output:</w:t>
+      </w:r>
+    </w:p>
+    <w:p>
+      <w:pPr>
+        <w:jc w:val="center"/>
+      </w:pPr>
+      <w:r>
+        <w:rPr>
+          <w:noProof/>
+        </w:rPr>
+        <w:drawing>
+          <wp:inline distT="0" distB="0" distL="0" distR="0" wp14:anchorId="06805B7D" wp14:editId="70D808C4">
+            <wp:extent cx="2616200" cy="2712128"/>
+            <wp:effectExtent l="25400" t="25400" r="0" b="5715"/>
+            <wp:docPr id="1" name="Picture 1"/>
+            <wp:cNvGraphicFramePr>
+              <a:graphicFrameLocks xmlns:a="http://schemas.openxmlformats.org/drawingml/2006/main" noChangeAspect="1"/>
+            </wp:cNvGraphicFramePr>
+            <a:graphic xmlns:a="http://schemas.openxmlformats.org/drawingml/2006/main">
+              <a:graphicData uri="http://schemas.openxmlformats.org/drawingml/2006/picture">
+                <pic:pic xmlns:pic="http://schemas.openxmlformats.org/drawingml/2006/picture">
+                  <pic:nvPicPr>
+                    <pic:cNvPr id="0" name="Picture 1"/>
+                    <pic:cNvPicPr>
+                      <a:picLocks noChangeAspect="1" noChangeArrowheads="1"/>
+                    </pic:cNvPicPr>
+                  </pic:nvPicPr>
+                  <pic:blipFill>
+                    <a:blip r:embed="rId8">
+                      <a:extLst>
+                        <a:ext uri="{28A0092B-C50C-407E-A947-70E740481C1C}">
+                          <a14:useLocalDpi xmlns:a14="http://schemas.microsoft.com/office/drawing/2010/main" val="0"/>
+                        </a:ext>
+                      </a:extLst>
+                    </a:blip>
+                    <a:srcRect/>
+                    <a:stretch>
+                      <a:fillRect/>
+                    </a:stretch>
+                  </pic:blipFill>
+                  <pic:spPr bwMode="auto">
+                    <a:xfrm>
+                      <a:off x="0" y="0"/>
+                      <a:ext cx="2616652" cy="2712597"/>
+                    </a:xfrm>
+                    <a:prstGeom prst="rect">
+                      <a:avLst/>
+                    </a:prstGeom>
+                    <a:noFill/>
+                    <a:ln>
+                      <a:solidFill>
+                        <a:schemeClr val="tx1"/>
+                      </a:solidFill>
+                    </a:ln>
+                  </pic:spPr>
+                </pic:pic>
+              </a:graphicData>
+            </a:graphic>
+          </wp:inline>
+        </w:drawing>
+      </w:r>
+    </w:p>
+    <w:p/>
+    <w:p>
+      <w:r>
+        <w:rPr>
+          <w:i/>
+        </w:rPr>
+        <w:t>Do not change the first tab of the PracTest2 file</w:t>
+      </w:r>
+      <w:r>
+        <w:t xml:space="preserve"> which contains the test case; instead, your job is to fill in all the missing code in the classes such that the test case works properly.</w:t>
+      </w:r>
+    </w:p>
+    <w:p>
+      <w:pPr>
+        <w:pStyle w:val="Heading2"/>
+      </w:pPr>
+      <w:r>
+        <w:br w:type="page"/>
+        <w:t>Notes</w:t>
+      </w:r>
+    </w:p>
+    <w:p>
+      <w:r>
+        <w:t>None of the class relationships (inheritance or association) have been implemented, so you will need to add these, along with all the properties and methods for each class so that your program passes test case.</w:t>
+      </w:r>
+    </w:p>
+    <w:p/>
+    <w:p>
+      <w:r>
+        <w:t>You do not need to use any fonts for this test other than the default; the underlining format can be simply achieved using Processing</w:t>
+      </w:r>
+      <w:r>
+        <w:t>’</w:t>
+      </w:r>
+      <w:r>
+        <w:t xml:space="preserve">s </w:t>
+      </w:r>
+      <w:proofErr w:type="gramStart"/>
+      <w:r>
+        <w:t>line(</w:t>
+      </w:r>
+      <w:proofErr w:type="gramEnd"/>
+      <w:r>
+        <w:t>) function.</w:t>
+      </w:r>
+    </w:p>
+    <w:p/>
+    <w:p>
+      <w:r>
+        <w:t xml:space="preserve">Converting a number into a string with a specified number of decimal places can be achieved using Processing’s </w:t>
+      </w:r>
+      <w:proofErr w:type="spellStart"/>
+      <w:proofErr w:type="gramStart"/>
+      <w:r>
+        <w:t>nf</w:t>
+      </w:r>
+      <w:proofErr w:type="spellEnd"/>
+      <w:r>
+        <w:t>(</w:t>
+      </w:r>
+      <w:proofErr w:type="gramEnd"/>
+      <w:r>
+        <w:t>) function.</w:t>
+      </w:r>
+    </w:p>
+    <w:p>
+      <w:pPr>
+        <w:pStyle w:val="Heading2"/>
+      </w:pPr>
+      <w:r>
+        <w:t>Submission</w:t>
+      </w:r>
+    </w:p>
+    <w:p>
+      <w:r>
+        <w:t>Save your file as PracTest2 at the conclusion of the test.</w:t>
       </w:r>
     </w:p>
     <w:p/>
@@ -320,7 +1443,6 @@
         <w:br w:type="page"/>
       </w:r>
       <w:r>
-        <w:lastRenderedPageBreak/>
         <w:t>Marking Scheme</w:t>
       </w:r>
     </w:p>
@@ -330,7 +1452,7 @@
       <w:tblPr>
         <w:tblStyle w:val="TableGrid"/>
         <w:tblW w:w="0" w:type="auto"/>
-        <w:tblLook w:val="00BF" w:firstRow="1" w:lastRow="0" w:firstColumn="1" w:lastColumn="0" w:noHBand="0" w:noVBand="0"/>
+        <w:tblLook w:val="00A0" w:firstRow="1" w:lastRow="0" w:firstColumn="1" w:lastColumn="0" w:noHBand="0" w:noVBand="0"/>
       </w:tblPr>
       <w:tblGrid>
         <w:gridCol w:w="5964"/>
@@ -1571,7 +2693,7 @@
 </file>
 
 <file path=customXml/itemProps1.xml><?xml version="1.0" encoding="utf-8"?>
-<ds:datastoreItem xmlns:ds="http://schemas.openxmlformats.org/officeDocument/2006/customXml" ds:itemID="{7B89DC87-8584-8A48-BE3E-ACCA43603CBE}">
+<ds:datastoreItem xmlns:ds="http://schemas.openxmlformats.org/officeDocument/2006/customXml" ds:itemID="{419257C8-C02B-834C-8908-C8EF5222621E}">
   <ds:schemaRefs>
     <ds:schemaRef ds:uri="http://schemas.openxmlformats.org/officeDocument/2006/bibliography"/>
   </ds:schemaRefs>

--- a/Tests/PT2/PT2 _draft.docx
+++ b/Tests/PT2/PT2 _draft.docx
@@ -125,7 +125,7 @@
         <w:pStyle w:val="Heading2"/>
       </w:pPr>
       <w:r>
-        <w:t>Task</w:t>
+        <w:t>Task Description</w:t>
       </w:r>
     </w:p>
     <w:p>
@@ -159,13 +159,16 @@
     <w:p/>
     <w:p>
       <w:r>
-        <w:t xml:space="preserve">You are going to write a very simple spreadsheet program in Processing. </w:t>
-      </w:r>
-    </w:p>
-    <w:p/>
-    <w:p>
-      <w:r>
-        <w:t>Your spreadsheet will have only two types of cell:</w:t>
+        <w:t>A very simple</w:t>
+      </w:r>
+      <w:r>
+        <w:t xml:space="preserve"> spreadsheet </w:t>
+      </w:r>
+      <w:r>
+        <w:t>has</w:t>
+      </w:r>
+      <w:r>
+        <w:t xml:space="preserve"> only two types of cell:</w:t>
       </w:r>
     </w:p>
     <w:p>
@@ -232,7 +235,13 @@
         <w:t>complete</w:t>
       </w:r>
       <w:r>
-        <w:t xml:space="preserve"> UML diagram for the program is given below:</w:t>
+        <w:t xml:space="preserve"> UML diagram for th</w:t>
+      </w:r>
+      <w:r>
+        <w:t>is</w:t>
+      </w:r>
+      <w:r>
+        <w:t xml:space="preserve"> program is given below:</w:t>
       </w:r>
     </w:p>
     <w:p/>
@@ -458,8 +467,37 @@
         <w:t>) method is a String, and everything else are floats.</w:t>
       </w:r>
     </w:p>
-    <w:p>
-      <w:r>
+    <w:p/>
+    <w:p>
+      <w:pPr>
+        <w:rPr>
+          <w:b/>
+        </w:rPr>
+      </w:pPr>
+      <w:r>
+        <w:rPr>
+          <w:b/>
+        </w:rPr>
+        <w:t xml:space="preserve">Your task is to convert this UML diagram into </w:t>
+      </w:r>
+      <w:proofErr w:type="gramStart"/>
+      <w:r>
+        <w:rPr>
+          <w:b/>
+        </w:rPr>
+        <w:t>Processing</w:t>
+      </w:r>
+      <w:proofErr w:type="gramEnd"/>
+      <w:r>
+        <w:rPr>
+          <w:b/>
+        </w:rPr>
+        <w:t xml:space="preserve"> code as well as you can. Every class, method and property, and class relationship must be correct. Correct programs that deviate from the UML diagram will lose marks. </w:t>
+      </w:r>
+      <w:r>
+        <w:rPr>
+          <w:b/>
+        </w:rPr>
         <w:br w:type="page"/>
       </w:r>
     </w:p>
@@ -478,8 +516,6 @@
       <w:r>
         <w:t xml:space="preserve"> (with extra formatting for readability!)</w:t>
       </w:r>
-      <w:bookmarkStart w:id="0" w:name="_GoBack"/>
-      <w:bookmarkEnd w:id="0"/>
       <w:r>
         <w:t>:</w:t>
       </w:r>
@@ -1342,24 +1378,11 @@
         </w:drawing>
       </w:r>
     </w:p>
-    <w:p/>
-    <w:p>
-      <w:r>
-        <w:rPr>
-          <w:i/>
-        </w:rPr>
-        <w:t>Do not change the first tab of the PracTest2 file</w:t>
-      </w:r>
-      <w:r>
-        <w:t xml:space="preserve"> which contains the test case; instead, your job is to fill in all the missing code in the classes such that the test case works properly.</w:t>
-      </w:r>
-    </w:p>
     <w:p>
       <w:pPr>
         <w:pStyle w:val="Heading2"/>
       </w:pPr>
       <w:r>
-        <w:br w:type="page"/>
         <w:t>Notes</w:t>
       </w:r>
     </w:p>
@@ -1416,18 +1439,16 @@
       </w:r>
     </w:p>
     <w:p>
+      <w:pPr>
+        <w:rPr>
+          <w:i/>
+        </w:rPr>
+      </w:pPr>
       <w:r>
         <w:t>Save your file as PracTest2 at the conclusion of the test.</w:t>
       </w:r>
-    </w:p>
-    <w:p/>
-    <w:p/>
-    <w:p>
-      <w:pPr>
-        <w:rPr>
-          <w:i/>
-        </w:rPr>
-      </w:pPr>
+      <w:bookmarkStart w:id="0" w:name="_GoBack"/>
+      <w:bookmarkEnd w:id="0"/>
       <w:r>
         <w:rPr>
           <w:i/>
@@ -2693,7 +2714,7 @@
 </file>
 
 <file path=customXml/itemProps1.xml><?xml version="1.0" encoding="utf-8"?>
-<ds:datastoreItem xmlns:ds="http://schemas.openxmlformats.org/officeDocument/2006/customXml" ds:itemID="{419257C8-C02B-834C-8908-C8EF5222621E}">
+<ds:datastoreItem xmlns:ds="http://schemas.openxmlformats.org/officeDocument/2006/customXml" ds:itemID="{C81B6057-13EA-4140-A425-E6AA2881F511}">
   <ds:schemaRefs>
     <ds:schemaRef ds:uri="http://schemas.openxmlformats.org/officeDocument/2006/bibliography"/>
   </ds:schemaRefs>

--- a/Tests/PT2/PT2 _draft.docx
+++ b/Tests/PT2/PT2 _draft.docx
@@ -1,6 +1,6 @@
 
 <file path=word/document.xml><?xml version="1.0" encoding="utf-8"?>
-<w:document xmlns:wpc="http://schemas.microsoft.com/office/word/2010/wordprocessingCanvas" xmlns:mo="http://schemas.microsoft.com/office/mac/office/2008/main" xmlns:mc="http://schemas.openxmlformats.org/markup-compatibility/2006" xmlns:mv="urn:schemas-microsoft-com:mac:vml" xmlns:o="urn:schemas-microsoft-com:office:office" xmlns:r="http://schemas.openxmlformats.org/officeDocument/2006/relationships" xmlns:m="http://schemas.openxmlformats.org/officeDocument/2006/math" xmlns:v="urn:schemas-microsoft-com:vml" xmlns:wp14="http://schemas.microsoft.com/office/word/2010/wordprocessingDrawing" xmlns:wp="http://schemas.openxmlformats.org/drawingml/2006/wordprocessingDrawing" xmlns:w10="urn:schemas-microsoft-com:office:word" xmlns:w="http://schemas.openxmlformats.org/wordprocessingml/2006/main" xmlns:w14="http://schemas.microsoft.com/office/word/2010/wordml" xmlns:wpg="http://schemas.microsoft.com/office/word/2010/wordprocessingGroup" xmlns:wpi="http://schemas.microsoft.com/office/word/2010/wordprocessingInk" xmlns:wne="http://schemas.microsoft.com/office/word/2006/wordml" xmlns:wps="http://schemas.microsoft.com/office/word/2010/wordprocessingShape" mc:Ignorable="w14 wp14">
+<w:document xmlns:mo="http://schemas.microsoft.com/office/mac/office/2008/main" xmlns:ve="http://schemas.openxmlformats.org/markup-compatibility/2006" xmlns:mv="urn:schemas-microsoft-com:mac:vml" xmlns:o="urn:schemas-microsoft-com:office:office" xmlns:r="http://schemas.openxmlformats.org/officeDocument/2006/relationships" xmlns:m="http://schemas.openxmlformats.org/officeDocument/2006/math" xmlns:v="urn:schemas-microsoft-com:vml" xmlns:wp="http://schemas.openxmlformats.org/drawingml/2006/wordprocessingDrawing" xmlns:w10="urn:schemas-microsoft-com:office:word" xmlns:w="http://schemas.openxmlformats.org/wordprocessingml/2006/main" xmlns:wne="http://schemas.microsoft.com/office/word/2006/wordml">
   <w:body>
     <w:p>
       <w:pPr>
@@ -251,7 +251,7 @@
           <w:noProof/>
         </w:rPr>
         <w:drawing>
-          <wp:inline distT="0" distB="0" distL="0" distR="0" wp14:anchorId="161D40FD" wp14:editId="0B8E01CD">
+          <wp:inline distT="0" distB="0" distL="0" distR="0">
             <wp:extent cx="5266055" cy="2252345"/>
             <wp:effectExtent l="0" t="0" r="0" b="0"/>
             <wp:docPr id="2" name="Picture 2" descr="Macintosh HD:Users:admin:work:ProcessingExamples:Tests:PT2:class diagram.png"/>
@@ -268,10 +268,10 @@
                     </pic:cNvPicPr>
                   </pic:nvPicPr>
                   <pic:blipFill>
-                    <a:blip r:embed="rId7">
+                    <a:blip r:embed="rId6">
                       <a:extLst>
                         <a:ext uri="{28A0092B-C50C-407E-A947-70E740481C1C}">
-                          <a14:useLocalDpi xmlns:a14="http://schemas.microsoft.com/office/drawing/2010/main" val="0"/>
+                          <a14:useLocalDpi xmlns:a14="http://schemas.microsoft.com/office/drawing/2010/main" xmlns:pic="http://schemas.openxmlformats.org/drawingml/2006/picture" xmlns:a="http://schemas.openxmlformats.org/drawingml/2006/main" xmlns:wps="http://schemas.microsoft.com/office/word/2010/wordprocessingShape" xmlns:wne="http://schemas.microsoft.com/office/word/2006/wordml" xmlns:wpi="http://schemas.microsoft.com/office/word/2010/wordprocessingInk" xmlns:wpg="http://schemas.microsoft.com/office/word/2010/wordprocessingGroup" xmlns:w14="http://schemas.microsoft.com/office/word/2010/wordml" xmlns:w="http://schemas.openxmlformats.org/wordprocessingml/2006/main" xmlns:w10="urn:schemas-microsoft-com:office:word" xmlns:wp="http://schemas.openxmlformats.org/drawingml/2006/wordprocessingDrawing" xmlns:wp14="http://schemas.microsoft.com/office/word/2010/wordprocessingDrawing" xmlns:v="urn:schemas-microsoft-com:vml" xmlns:m="http://schemas.openxmlformats.org/officeDocument/2006/math" xmlns:r="http://schemas.openxmlformats.org/officeDocument/2006/relationships" xmlns:o="urn:schemas-microsoft-com:office:office" xmlns:mv="urn:schemas-microsoft-com:mac:vml" xmlns:mc="http://schemas.openxmlformats.org/markup-compatibility/2006" xmlns:mo="http://schemas.microsoft.com/office/mac/office/2008/main" xmlns:wpc="http://schemas.microsoft.com/office/word/2010/wordprocessingCanvas" xmlns="" val="0"/>
                         </a:ext>
                       </a:extLst>
                     </a:blip>
@@ -492,7 +492,56 @@
         <w:rPr>
           <w:b/>
         </w:rPr>
-        <w:t xml:space="preserve"> code as well as you can. Every class, method and property, and class relationship must be correct. Correct programs that deviate from the UML diagram will lose marks. </w:t>
+        <w:t xml:space="preserve"> code as well as you can</w:t>
+      </w:r>
+      <w:r>
+        <w:rPr>
+          <w:b/>
+        </w:rPr>
+        <w:t xml:space="preserve"> </w:t>
+      </w:r>
+      <w:r>
+        <w:rPr>
+          <w:b/>
+          <w:i/>
+        </w:rPr>
+        <w:t>and</w:t>
+      </w:r>
+      <w:r>
+        <w:rPr>
+          <w:b/>
+        </w:rPr>
+        <w:t xml:space="preserve"> make the test case work</w:t>
+      </w:r>
+      <w:r>
+        <w:rPr>
+          <w:b/>
+        </w:rPr>
+        <w:t xml:space="preserve">. Every class, method and property, and class relationship must be correct. </w:t>
+      </w:r>
+      <w:r>
+        <w:rPr>
+          <w:b/>
+        </w:rPr>
+        <w:t>P</w:t>
+      </w:r>
+      <w:r>
+        <w:rPr>
+          <w:b/>
+        </w:rPr>
+        <w:t xml:space="preserve">rograms </w:t>
+      </w:r>
+      <w:r>
+        <w:rPr>
+          <w:b/>
+        </w:rPr>
+        <w:t xml:space="preserve">that pass the test case but </w:t>
+      </w:r>
+      <w:r>
+        <w:rPr>
+          <w:b/>
+        </w:rPr>
+        <w:t xml:space="preserve">deviate from the UML diagram will lose marks. </w:t>
       </w:r>
       <w:r>
         <w:rPr>
@@ -1327,7 +1376,7 @@
           <w:noProof/>
         </w:rPr>
         <w:drawing>
-          <wp:inline distT="0" distB="0" distL="0" distR="0" wp14:anchorId="06805B7D" wp14:editId="70D808C4">
+          <wp:inline distT="0" distB="0" distL="0" distR="0">
             <wp:extent cx="2616200" cy="2712128"/>
             <wp:effectExtent l="25400" t="25400" r="0" b="5715"/>
             <wp:docPr id="1" name="Picture 1"/>
@@ -1344,10 +1393,10 @@
                     </pic:cNvPicPr>
                   </pic:nvPicPr>
                   <pic:blipFill>
-                    <a:blip r:embed="rId8">
+                    <a:blip r:embed="rId7">
                       <a:extLst>
                         <a:ext uri="{28A0092B-C50C-407E-A947-70E740481C1C}">
-                          <a14:useLocalDpi xmlns:a14="http://schemas.microsoft.com/office/drawing/2010/main" val="0"/>
+                          <a14:useLocalDpi xmlns:a14="http://schemas.microsoft.com/office/drawing/2010/main" xmlns:pic="http://schemas.openxmlformats.org/drawingml/2006/picture" xmlns:a="http://schemas.openxmlformats.org/drawingml/2006/main" xmlns:wps="http://schemas.microsoft.com/office/word/2010/wordprocessingShape" xmlns:wne="http://schemas.microsoft.com/office/word/2006/wordml" xmlns:wpi="http://schemas.microsoft.com/office/word/2010/wordprocessingInk" xmlns:wpg="http://schemas.microsoft.com/office/word/2010/wordprocessingGroup" xmlns:w14="http://schemas.microsoft.com/office/word/2010/wordml" xmlns:w="http://schemas.openxmlformats.org/wordprocessingml/2006/main" xmlns:w10="urn:schemas-microsoft-com:office:word" xmlns:wp="http://schemas.openxmlformats.org/drawingml/2006/wordprocessingDrawing" xmlns:wp14="http://schemas.microsoft.com/office/word/2010/wordprocessingDrawing" xmlns:v="urn:schemas-microsoft-com:vml" xmlns:m="http://schemas.openxmlformats.org/officeDocument/2006/math" xmlns:r="http://schemas.openxmlformats.org/officeDocument/2006/relationships" xmlns:o="urn:schemas-microsoft-com:office:office" xmlns:mv="urn:schemas-microsoft-com:mac:vml" xmlns:mc="http://schemas.openxmlformats.org/markup-compatibility/2006" xmlns:mo="http://schemas.microsoft.com/office/mac/office/2008/main" xmlns:wpc="http://schemas.microsoft.com/office/word/2010/wordprocessingCanvas" xmlns="" val="0"/>
                         </a:ext>
                       </a:extLst>
                     </a:blip>
@@ -1388,7 +1437,7 @@
     </w:p>
     <w:p>
       <w:r>
-        <w:t>None of the class relationships (inheritance or association) have been implemented, so you will need to add these, along with all the properties and methods for each class so that your program passes test case.</w:t>
+        <w:t>None of the class relationships (inheritance or association) have been implemented, so you will need to add these, along with all the properties and methods for each class.</w:t>
       </w:r>
     </w:p>
     <w:p/>
@@ -1473,7 +1522,7 @@
       <w:tblPr>
         <w:tblStyle w:val="TableGrid"/>
         <w:tblW w:w="0" w:type="auto"/>
-        <w:tblLook w:val="00A0" w:firstRow="1" w:lastRow="0" w:firstColumn="1" w:lastColumn="0" w:noHBand="0" w:noVBand="0"/>
+        <w:tblLook w:val="00A0"/>
       </w:tblPr>
       <w:tblGrid>
         <w:gridCol w:w="5964"/>
@@ -1529,7 +1578,7 @@
 </file>
 
 <file path=word/numbering.xml><?xml version="1.0" encoding="utf-8"?>
-<w:numbering xmlns:wpc="http://schemas.microsoft.com/office/word/2010/wordprocessingCanvas" xmlns:mo="http://schemas.microsoft.com/office/mac/office/2008/main" xmlns:mc="http://schemas.openxmlformats.org/markup-compatibility/2006" xmlns:mv="urn:schemas-microsoft-com:mac:vml" xmlns:o="urn:schemas-microsoft-com:office:office" xmlns:r="http://schemas.openxmlformats.org/officeDocument/2006/relationships" xmlns:m="http://schemas.openxmlformats.org/officeDocument/2006/math" xmlns:v="urn:schemas-microsoft-com:vml" xmlns:wp14="http://schemas.microsoft.com/office/word/2010/wordprocessingDrawing" xmlns:wp="http://schemas.openxmlformats.org/drawingml/2006/wordprocessingDrawing" xmlns:w10="urn:schemas-microsoft-com:office:word" xmlns:w="http://schemas.openxmlformats.org/wordprocessingml/2006/main" xmlns:w14="http://schemas.microsoft.com/office/word/2010/wordml" xmlns:wpg="http://schemas.microsoft.com/office/word/2010/wordprocessingGroup" xmlns:wpi="http://schemas.microsoft.com/office/word/2010/wordprocessingInk" xmlns:wne="http://schemas.microsoft.com/office/word/2006/wordml" xmlns:wps="http://schemas.microsoft.com/office/word/2010/wordprocessingShape" mc:Ignorable="w14 wp14">
+<w:numbering xmlns:mo="http://schemas.microsoft.com/office/mac/office/2008/main" xmlns:ve="http://schemas.openxmlformats.org/markup-compatibility/2006" xmlns:mv="urn:schemas-microsoft-com:mac:vml" xmlns:o="urn:schemas-microsoft-com:office:office" xmlns:r="http://schemas.openxmlformats.org/officeDocument/2006/relationships" xmlns:m="http://schemas.openxmlformats.org/officeDocument/2006/math" xmlns:v="urn:schemas-microsoft-com:vml" xmlns:wp="http://schemas.openxmlformats.org/drawingml/2006/wordprocessingDrawing" xmlns:w10="urn:schemas-microsoft-com:office:word" xmlns:w="http://schemas.openxmlformats.org/wordprocessingml/2006/main" xmlns:wne="http://schemas.microsoft.com/office/word/2006/wordml">
   <w:abstractNum w:abstractNumId="0">
     <w:nsid w:val="044027D8"/>
     <w:multiLevelType w:val="hybridMultilevel"/>
@@ -1973,7 +2022,7 @@
 </file>
 
 <file path=word/styles.xml><?xml version="1.0" encoding="utf-8"?>
-<w:styles xmlns:mc="http://schemas.openxmlformats.org/markup-compatibility/2006" xmlns:r="http://schemas.openxmlformats.org/officeDocument/2006/relationships" xmlns:w="http://schemas.openxmlformats.org/wordprocessingml/2006/main" xmlns:w14="http://schemas.microsoft.com/office/word/2010/wordml" mc:Ignorable="w14">
+<w:styles xmlns:r="http://schemas.openxmlformats.org/officeDocument/2006/relationships" xmlns:w="http://schemas.openxmlformats.org/wordprocessingml/2006/main">
   <w:docDefaults>
     <w:rPrDefault>
       <w:rPr>
@@ -2059,15 +2108,14 @@
   </w:style>
   <w:style w:type="character" w:default="1" w:styleId="DefaultParagraphFont">
     <w:name w:val="Default Paragraph Font"/>
-    <w:uiPriority w:val="1"/>
     <w:semiHidden/>
     <w:unhideWhenUsed/>
   </w:style>
   <w:style w:type="table" w:default="1" w:styleId="TableNormal">
     <w:name w:val="Normal Table"/>
-    <w:uiPriority w:val="99"/>
     <w:semiHidden/>
     <w:unhideWhenUsed/>
+    <w:qFormat/>
     <w:tblPr>
       <w:tblInd w:w="0" w:type="dxa"/>
       <w:tblCellMar>
@@ -2080,7 +2128,6 @@
   </w:style>
   <w:style w:type="numbering" w:default="1" w:styleId="NoList">
     <w:name w:val="No List"/>
-    <w:uiPriority w:val="99"/>
     <w:semiHidden/>
     <w:unhideWhenUsed/>
   </w:style>
@@ -2714,7 +2761,7 @@
 </file>
 
 <file path=customXml/itemProps1.xml><?xml version="1.0" encoding="utf-8"?>
-<ds:datastoreItem xmlns:ds="http://schemas.openxmlformats.org/officeDocument/2006/customXml" ds:itemID="{C81B6057-13EA-4140-A425-E6AA2881F511}">
+<ds:datastoreItem xmlns:ds="http://schemas.openxmlformats.org/officeDocument/2006/customXml" ds:itemID="{C548C514-1865-B943-88B0-316AE7BACE34}">
   <ds:schemaRefs>
     <ds:schemaRef ds:uri="http://schemas.openxmlformats.org/officeDocument/2006/bibliography"/>
   </ds:schemaRefs>
